--- a/Data Mining for Business Fall 2018 v2.docx
+++ b/Data Mining for Business Fall 2018 v2.docx
@@ -157,13 +157,8 @@
       <w:r>
         <w:t xml:space="preserve">Office </w:t>
       </w:r>
-      <w:proofErr w:type="spellStart"/>
-      <w:r>
-        <w:t>Hrs</w:t>
-      </w:r>
-      <w:proofErr w:type="spellEnd"/>
-      <w:r>
-        <w:t>: Available upon request</w:t>
+      <w:r>
+        <w:t>Hrs: Available upon request</w:t>
       </w:r>
     </w:p>
     <w:p>
@@ -224,13 +219,9 @@
       <w:pPr>
         <w:spacing w:after="0"/>
       </w:pPr>
-      <w:proofErr w:type="spellStart"/>
-      <w:proofErr w:type="gramStart"/>
       <w:r>
         <w:t>dataMiningHarvard</w:t>
       </w:r>
-      <w:proofErr w:type="spellEnd"/>
-      <w:proofErr w:type="gramEnd"/>
     </w:p>
     <w:p>
       <w:pPr>
@@ -271,11 +262,6 @@
         <w:rPr>
           <w:u w:val="single"/>
         </w:rPr>
-      </w:r>
-      <w:r>
-        <w:rPr>
-          <w:u w:val="single"/>
-        </w:rPr>
         <w:fldChar w:fldCharType="separate"/>
       </w:r>
       <w:r>
@@ -310,6 +296,9 @@
     <w:p>
       <w:pPr>
         <w:spacing w:after="0"/>
+        <w:rPr>
+          <w:rStyle w:val="Hyperlink"/>
+        </w:rPr>
       </w:pPr>
       <w:hyperlink r:id="rId8" w:history="1">
         <w:r>
@@ -323,9 +312,48 @@
     <w:p>
       <w:pPr>
         <w:spacing w:after="0"/>
-      </w:pPr>
+        <w:rPr>
+          <w:b/>
+        </w:rPr>
+      </w:pPr>
+      <w:r>
+        <w:rPr>
+          <w:b/>
+        </w:rPr>
+        <w:t>Github</w:t>
+      </w:r>
+      <w:r>
+        <w:rPr>
+          <w:b/>
+        </w:rPr>
+        <w:t xml:space="preserve"> </w:t>
+      </w:r>
       <w:bookmarkStart w:id="0" w:name="_GoBack"/>
       <w:bookmarkEnd w:id="0"/>
+      <w:r>
+        <w:rPr>
+          <w:b/>
+        </w:rPr>
+        <w:t>Repo:</w:t>
+      </w:r>
+    </w:p>
+    <w:p>
+      <w:pPr>
+        <w:spacing w:after="0"/>
+      </w:pPr>
+      <w:hyperlink r:id="rId9" w:history="1">
+        <w:r>
+          <w:rPr>
+            <w:rStyle w:val="Hyperlink"/>
+          </w:rPr>
+          <w:t>https://github.com/kwartler/HarvardFallStudent2018</w:t>
+        </w:r>
+      </w:hyperlink>
+    </w:p>
+    <w:p>
+      <w:pPr>
+        <w:spacing w:after="0"/>
+      </w:pPr>
     </w:p>
     <w:p>
       <w:pPr>
@@ -376,7 +404,7 @@
       <w:r>
         <w:t xml:space="preserve">Harvard Coop Bookstore link for the book: </w:t>
       </w:r>
-      <w:hyperlink r:id="rId9" w:tgtFrame="_blank" w:history="1">
+      <w:hyperlink r:id="rId10" w:tgtFrame="_blank" w:history="1">
         <w:r>
           <w:rPr>
             <w:rStyle w:val="Hyperlink"/>
@@ -419,15 +447,7 @@
         <w:spacing w:after="0" w:line="240" w:lineRule="auto"/>
       </w:pPr>
       <w:r>
-        <w:t xml:space="preserve">Access to </w:t>
-      </w:r>
-      <w:proofErr w:type="spellStart"/>
-      <w:r>
-        <w:t>git</w:t>
-      </w:r>
-      <w:proofErr w:type="spellEnd"/>
-      <w:r>
-        <w:t xml:space="preserve"> software to download data sets and class material or ability to download directly from the Internet</w:t>
+        <w:t>Access to git software to download data sets and class material or ability to download directly from the Internet</w:t>
       </w:r>
     </w:p>
     <w:p>
@@ -489,6 +509,7 @@
     </w:p>
     <w:p>
       <w:r>
+        <w:lastRenderedPageBreak/>
         <w:t xml:space="preserve">You will be able to think systematically about how </w:t>
       </w:r>
       <w:r>
@@ -518,7 +539,6 @@
     </w:p>
     <w:p>
       <w:r>
-        <w:lastRenderedPageBreak/>
         <w:t>Students will learn how to implement a variety of popula</w:t>
       </w:r>
       <w:r>
@@ -714,7 +734,7 @@
       <w:r>
         <w:t xml:space="preserve">This course expects you to uphold and report violations of the Extension School code of conduct found </w:t>
       </w:r>
-      <w:hyperlink r:id="rId10" w:history="1">
+      <w:hyperlink r:id="rId11" w:history="1">
         <w:r>
           <w:rPr>
             <w:rStyle w:val="Hyperlink"/>
@@ -783,7 +803,7 @@
         </w:rPr>
         <w:t>You are responsible for understanding Harvard Extension School policies on academic integrity (</w:t>
       </w:r>
-      <w:hyperlink r:id="rId11" w:tgtFrame="_blank" w:history="1">
+      <w:hyperlink r:id="rId12" w:tgtFrame="_blank" w:history="1">
         <w:r>
           <w:rPr>
             <w:rStyle w:val="Hyperlink"/>
@@ -804,7 +824,7 @@
         </w:rPr>
         <w:t>) and how to use sources responsibly. Not knowing the rules, misunderstanding the rules, running out of time, submitting "the wrong draft", or being overwhelmed with multiple demands are not acceptable excuses. There are no excuses for failure to uphold academic integrity. To support your learning about academic citation rules, please visit the Harvard Extension School Tips to Avoid Plagiarism (</w:t>
       </w:r>
-      <w:hyperlink r:id="rId12" w:tgtFrame="_blank" w:history="1">
+      <w:hyperlink r:id="rId13" w:tgtFrame="_blank" w:history="1">
         <w:r>
           <w:rPr>
             <w:rStyle w:val="Hyperlink"/>
@@ -866,9 +886,19 @@
           <w:szCs w:val="24"/>
           <w:shd w:val="clear" w:color="auto" w:fill="FFFFFF"/>
         </w:rPr>
-        <w:t>The Extension School is committed to providing an accessible academic community. The Disability Services Office offers a variety of accommodations and services to students with documented disabilities. Please visit </w:t>
-      </w:r>
-      <w:hyperlink r:id="rId13" w:tgtFrame="_blank" w:history="1">
+        <w:t xml:space="preserve">The Extension School is committed to providing an accessible academic community. The Disability </w:t>
+      </w:r>
+      <w:r>
+        <w:rPr>
+          <w:rFonts w:cs="Arial"/>
+          <w:color w:val="222222"/>
+          <w:szCs w:val="24"/>
+          <w:shd w:val="clear" w:color="auto" w:fill="FFFFFF"/>
+        </w:rPr>
+        <w:lastRenderedPageBreak/>
+        <w:t>Services Office offers a variety of accommodations and services to students with documented disabilities. Please visit </w:t>
+      </w:r>
+      <w:hyperlink r:id="rId14" w:tgtFrame="_blank" w:history="1">
         <w:r>
           <w:rPr>
             <w:rStyle w:val="Hyperlink"/>
@@ -895,7 +925,6 @@
         <w:pStyle w:val="Heading2"/>
       </w:pPr>
       <w:r>
-        <w:lastRenderedPageBreak/>
         <w:t>Grading:</w:t>
       </w:r>
     </w:p>
@@ -1216,17 +1245,14 @@
     </w:p>
     <w:p>
       <w:r>
+        <w:lastRenderedPageBreak/>
         <w:t xml:space="preserve">While defining an ethical framework can be a personal matter, the </w:t>
       </w:r>
       <w:r>
         <w:t xml:space="preserve">organization and </w:t>
       </w:r>
       <w:r>
-        <w:t xml:space="preserve">robustness of your argument along with supporting statements to the argument are subject to evaluation.  It is not the case that all ethical actions are relative or that ethical considerations are incapable of objective evaluation.   Further the level of sophistication you demonstrate in understanding the issue discussed, addressing applicable opposing viewpoints and the logical structure of your tenets will </w:t>
-      </w:r>
-      <w:r>
-        <w:lastRenderedPageBreak/>
-        <w:t xml:space="preserve">impact your grade.  Lastly, primary source philosophical paradigms, not mere opinions should be used as a foundation for your logical </w:t>
+        <w:t xml:space="preserve">robustness of your argument along with supporting statements to the argument are subject to evaluation.  It is not the case that all ethical actions are relative or that ethical considerations are incapable of objective evaluation.   Further the level of sophistication you demonstrate in understanding the issue discussed, addressing applicable opposing viewpoints and the logical structure of your tenets will impact your grade.  Lastly, primary source philosophical paradigms, not mere opinions should be used as a foundation for your logical </w:t>
       </w:r>
       <w:r>
         <w:t>construction</w:t>
@@ -1611,14 +1637,12 @@
                 <w:sz w:val="22"/>
               </w:rPr>
             </w:pPr>
-            <w:proofErr w:type="gramStart"/>
             <w:r>
               <w:rPr>
                 <w:sz w:val="22"/>
               </w:rPr>
               <w:t>1 .</w:t>
             </w:r>
-            <w:proofErr w:type="gramEnd"/>
             <w:r>
               <w:t xml:space="preserve"> </w:t>
             </w:r>
@@ -1709,15 +1733,7 @@
               <w:t>Intro to R Review</w:t>
             </w:r>
             <w:r>
-              <w:t xml:space="preserve">, </w:t>
-            </w:r>
-            <w:proofErr w:type="spellStart"/>
-            <w:r>
-              <w:t>OKCupid</w:t>
-            </w:r>
-            <w:proofErr w:type="spellEnd"/>
-            <w:r>
-              <w:t xml:space="preserve"> Case Questions</w:t>
+              <w:t>, OKCupid Case Questions</w:t>
             </w:r>
           </w:p>
         </w:tc>
@@ -2076,22 +2092,15 @@
               <w:rPr>
                 <w:sz w:val="22"/>
               </w:rPr>
+              <w:lastRenderedPageBreak/>
               <w:t>14</w:t>
             </w:r>
             <w:r>
               <w:rPr>
                 <w:sz w:val="22"/>
               </w:rPr>
-              <w:t xml:space="preserve">. C10.4 Competitive Auctions on </w:t>
-            </w:r>
-            <w:proofErr w:type="spellStart"/>
-            <w:r>
-              <w:rPr>
-                <w:sz w:val="22"/>
-              </w:rPr>
-              <w:t>ebay</w:t>
-            </w:r>
-            <w:proofErr w:type="spellEnd"/>
+              <w:t>. C10.4 Competitive Auctions on ebay</w:t>
+            </w:r>
           </w:p>
         </w:tc>
       </w:tr>
@@ -2102,6 +2111,7 @@
           </w:tcPr>
           <w:p>
             <w:r>
+              <w:lastRenderedPageBreak/>
               <w:t>10-22</w:t>
             </w:r>
           </w:p>
@@ -2262,7 +2272,6 @@
               <w:rPr>
                 <w:sz w:val="22"/>
               </w:rPr>
-              <w:lastRenderedPageBreak/>
               <w:t>17</w:t>
             </w:r>
             <w:r>
@@ -2682,15 +2691,7 @@
               <w:t>25</w:t>
             </w:r>
             <w:r>
-              <w:t xml:space="preserve">. Create a script to construct a </w:t>
-            </w:r>
-            <w:proofErr w:type="spellStart"/>
-            <w:r>
-              <w:t>powerpoint</w:t>
-            </w:r>
-            <w:proofErr w:type="spellEnd"/>
-            <w:r>
-              <w:t xml:space="preserve"> with lib(officer) </w:t>
+              <w:t xml:space="preserve">. Create a script to construct a powerpoint with lib(officer) </w:t>
             </w:r>
           </w:p>
           <w:p>
@@ -2702,15 +2703,7 @@
               <w:t>26</w:t>
             </w:r>
             <w:r>
-              <w:t xml:space="preserve">. Create a script to construct a </w:t>
-            </w:r>
-            <w:proofErr w:type="spellStart"/>
-            <w:r>
-              <w:t>flexdashboard</w:t>
-            </w:r>
-            <w:proofErr w:type="spellEnd"/>
-            <w:r>
-              <w:t xml:space="preserve"> </w:t>
+              <w:t xml:space="preserve">. Create a script to construct a flexdashboard </w:t>
             </w:r>
           </w:p>
         </w:tc>
@@ -2871,21 +2864,7 @@
               <w:rPr>
                 <w:sz w:val="22"/>
               </w:rPr>
-              <w:t xml:space="preserve">. .Using sampled </w:t>
-            </w:r>
-            <w:proofErr w:type="spellStart"/>
-            <w:r>
-              <w:rPr>
-                <w:sz w:val="22"/>
-              </w:rPr>
-              <w:t>AirBnB</w:t>
-            </w:r>
-            <w:proofErr w:type="spellEnd"/>
-            <w:r>
-              <w:rPr>
-                <w:sz w:val="22"/>
-              </w:rPr>
-              <w:t xml:space="preserve"> Reviews</w:t>
+              <w:t>. .Using sampled AirBnB Reviews</w:t>
             </w:r>
             <w:r>
               <w:rPr>
@@ -2931,74 +2910,42 @@
                 <w:sz w:val="20"/>
                 <w:szCs w:val="20"/>
               </w:rPr>
-              <w:t xml:space="preserve">Greg </w:t>
-            </w:r>
-            <w:proofErr w:type="spellStart"/>
+              <w:t>Greg Cochara, V</w:t>
+            </w:r>
             <w:r>
               <w:rPr>
                 <w:sz w:val="20"/>
                 <w:szCs w:val="20"/>
               </w:rPr>
-              <w:t>Cochara</w:t>
-            </w:r>
-            <w:proofErr w:type="spellEnd"/>
+              <w:t>P</w:t>
+            </w:r>
             <w:r>
               <w:rPr>
                 <w:sz w:val="20"/>
                 <w:szCs w:val="20"/>
               </w:rPr>
-              <w:t>, V</w:t>
+              <w:t xml:space="preserve"> Fusion Media Group</w:t>
             </w:r>
             <w:r>
               <w:rPr>
                 <w:sz w:val="20"/>
                 <w:szCs w:val="20"/>
               </w:rPr>
-              <w:t>P</w:t>
+              <w:t xml:space="preserve"> (The Onion, C</w:t>
             </w:r>
             <w:r>
               <w:rPr>
                 <w:sz w:val="20"/>
                 <w:szCs w:val="20"/>
               </w:rPr>
-              <w:t xml:space="preserve"> Fusion Media Group</w:t>
+              <w:t>l</w:t>
             </w:r>
             <w:r>
               <w:rPr>
                 <w:sz w:val="20"/>
                 <w:szCs w:val="20"/>
               </w:rPr>
-              <w:t xml:space="preserve"> (The Onion, </w:t>
-            </w:r>
-            <w:proofErr w:type="spellStart"/>
-            <w:r>
-              <w:rPr>
-                <w:sz w:val="20"/>
-                <w:szCs w:val="20"/>
-              </w:rPr>
-              <w:t>C</w:t>
-            </w:r>
-            <w:r>
-              <w:rPr>
-                <w:sz w:val="20"/>
-                <w:szCs w:val="20"/>
-              </w:rPr>
-              <w:t>l</w:t>
-            </w:r>
-            <w:r>
-              <w:rPr>
-                <w:sz w:val="20"/>
-                <w:szCs w:val="20"/>
-              </w:rPr>
-              <w:t>ickhole</w:t>
-            </w:r>
-            <w:proofErr w:type="spellEnd"/>
-            <w:r>
-              <w:rPr>
-                <w:sz w:val="20"/>
-                <w:szCs w:val="20"/>
-              </w:rPr>
-              <w:t xml:space="preserve"> etc.)</w:t>
+              <w:t>ickhole etc.)</w:t>
             </w:r>
           </w:p>
           <w:p>
@@ -3046,23 +2993,7 @@
                 <w:sz w:val="20"/>
                 <w:szCs w:val="20"/>
               </w:rPr>
-              <w:t xml:space="preserve">Ross </w:t>
-            </w:r>
-            <w:proofErr w:type="spellStart"/>
-            <w:r>
-              <w:rPr>
-                <w:sz w:val="20"/>
-                <w:szCs w:val="20"/>
-              </w:rPr>
-              <w:t>Leav</w:t>
-            </w:r>
-            <w:proofErr w:type="spellEnd"/>
-            <w:r>
-              <w:rPr>
-                <w:sz w:val="20"/>
-                <w:szCs w:val="20"/>
-              </w:rPr>
-              <w:t>, Snr Dir</w:t>
+              <w:t>Ross Leav, Snr Dir</w:t>
             </w:r>
             <w:r>
               <w:rPr>
@@ -3199,6 +3130,7 @@
         <w:pStyle w:val="Heading2"/>
       </w:pPr>
       <w:r>
+        <w:lastRenderedPageBreak/>
         <w:t>Graduate Credit Students</w:t>
       </w:r>
     </w:p>
@@ -3212,7 +3144,6 @@
     </w:p>
     <w:p>
       <w:r>
-        <w:lastRenderedPageBreak/>
         <w:t>Non</w:t>
       </w:r>
       <w:r>
@@ -6010,7 +5941,7 @@
 </file>
 
 <file path=customXml/itemProps1.xml><?xml version="1.0" encoding="utf-8"?>
-<ds:datastoreItem xmlns:ds="http://schemas.openxmlformats.org/officeDocument/2006/customXml" ds:itemID="{67ADCD2C-F7CA-42D6-84C9-3123B556FF7D}">
+<ds:datastoreItem xmlns:ds="http://schemas.openxmlformats.org/officeDocument/2006/customXml" ds:itemID="{D283EF56-5D6D-47CC-BEF0-1EECC947EC31}">
   <ds:schemaRefs>
     <ds:schemaRef ds:uri="http://schemas.openxmlformats.org/officeDocument/2006/bibliography"/>
   </ds:schemaRefs>

--- a/Data Mining for Business Fall 2018 v2.docx
+++ b/Data Mining for Business Fall 2018 v2.docx
@@ -157,8 +157,13 @@
       <w:r>
         <w:t xml:space="preserve">Office </w:t>
       </w:r>
-      <w:r>
-        <w:t>Hrs: Available upon request</w:t>
+      <w:proofErr w:type="spellStart"/>
+      <w:r>
+        <w:t>Hrs</w:t>
+      </w:r>
+      <w:proofErr w:type="spellEnd"/>
+      <w:r>
+        <w:t>: Available upon request</w:t>
       </w:r>
     </w:p>
     <w:p>
@@ -219,9 +224,13 @@
       <w:pPr>
         <w:spacing w:after="0"/>
       </w:pPr>
+      <w:proofErr w:type="spellStart"/>
+      <w:proofErr w:type="gramStart"/>
       <w:r>
         <w:t>dataMiningHarvard</w:t>
       </w:r>
+      <w:proofErr w:type="spellEnd"/>
+      <w:proofErr w:type="gramEnd"/>
     </w:p>
     <w:p>
       <w:pPr>
@@ -316,20 +325,20 @@
           <w:b/>
         </w:rPr>
       </w:pPr>
+      <w:proofErr w:type="spellStart"/>
       <w:r>
         <w:rPr>
           <w:b/>
         </w:rPr>
         <w:t>Github</w:t>
       </w:r>
+      <w:proofErr w:type="spellEnd"/>
       <w:r>
         <w:rPr>
           <w:b/>
         </w:rPr>
         <w:t xml:space="preserve"> </w:t>
       </w:r>
-      <w:bookmarkStart w:id="0" w:name="_GoBack"/>
-      <w:bookmarkEnd w:id="0"/>
       <w:r>
         <w:rPr>
           <w:b/>
@@ -447,7 +456,15 @@
         <w:spacing w:after="0" w:line="240" w:lineRule="auto"/>
       </w:pPr>
       <w:r>
-        <w:t>Access to git software to download data sets and class material or ability to download directly from the Internet</w:t>
+        <w:t xml:space="preserve">Access to </w:t>
+      </w:r>
+      <w:proofErr w:type="spellStart"/>
+      <w:r>
+        <w:t>git</w:t>
+      </w:r>
+      <w:proofErr w:type="spellEnd"/>
+      <w:r>
+        <w:t xml:space="preserve"> software to download data sets and class material or ability to download directly from the Internet</w:t>
       </w:r>
     </w:p>
     <w:p>
@@ -1419,7 +1436,7 @@
         <w:t>Classes</w:t>
       </w:r>
       <w:r>
-        <w:t xml:space="preserve"> - DRAFT</w:t>
+        <w:t xml:space="preserve"> </w:t>
       </w:r>
     </w:p>
     <w:tbl>
@@ -1637,12 +1654,14 @@
                 <w:sz w:val="22"/>
               </w:rPr>
             </w:pPr>
+            <w:proofErr w:type="gramStart"/>
             <w:r>
               <w:rPr>
                 <w:sz w:val="22"/>
               </w:rPr>
               <w:t>1 .</w:t>
             </w:r>
+            <w:proofErr w:type="gramEnd"/>
             <w:r>
               <w:t xml:space="preserve"> </w:t>
             </w:r>
@@ -1650,7 +1669,13 @@
               <w:rPr>
                 <w:sz w:val="22"/>
               </w:rPr>
-              <w:t>Day1_Homework_v2</w:t>
+              <w:t>Day2</w:t>
+            </w:r>
+            <w:r>
+              <w:rPr>
+                <w:sz w:val="22"/>
+              </w:rPr>
+              <w:t>_Homework_v2</w:t>
             </w:r>
             <w:r>
               <w:rPr>
@@ -1730,10 +1755,7 @@
           </w:tcPr>
           <w:p>
             <w:r>
-              <w:t>Intro to R Review</w:t>
-            </w:r>
-            <w:r>
-              <w:t>, OKCupid Case Questions</w:t>
+              <w:t>Data Mining in a Business Workflow</w:t>
             </w:r>
           </w:p>
         </w:tc>
@@ -1743,7 +1765,12 @@
           </w:tcPr>
           <w:p>
             <w:r>
-              <w:t>Types of Data Mining Problems, Data Visualization</w:t>
+              <w:t>Data Preprocessing</w:t>
+            </w:r>
+          </w:p>
+          <w:p>
+            <w:r>
+              <w:t>Donor Bureau Case</w:t>
             </w:r>
           </w:p>
         </w:tc>
@@ -1835,26 +1862,13 @@
               <w:rPr>
                 <w:sz w:val="22"/>
               </w:rPr>
-              <w:t>. day2_airfareEDA.R</w:t>
-            </w:r>
-          </w:p>
-          <w:p>
-            <w:pPr>
-              <w:rPr>
-                <w:sz w:val="22"/>
-              </w:rPr>
-            </w:pPr>
-            <w:r>
-              <w:rPr>
-                <w:sz w:val="22"/>
-              </w:rPr>
-              <w:t>10</w:t>
-            </w:r>
-            <w:r>
-              <w:rPr>
-                <w:sz w:val="22"/>
-              </w:rPr>
-              <w:t>. day2_diabetesPrep</w:t>
+              <w:t xml:space="preserve">. </w:t>
+            </w:r>
+            <w:r>
+              <w:rPr>
+                <w:sz w:val="22"/>
+              </w:rPr>
+              <w:t>Day2_Homework_v2</w:t>
             </w:r>
             <w:r>
               <w:rPr>
@@ -2040,13 +2054,38 @@
               <w:rPr>
                 <w:sz w:val="22"/>
               </w:rPr>
+              <w:t>1</w:t>
+            </w:r>
+            <w:r>
+              <w:rPr>
+                <w:sz w:val="22"/>
+              </w:rPr>
+              <w:t>0</w:t>
+            </w:r>
+            <w:r>
+              <w:rPr>
+                <w:sz w:val="22"/>
+              </w:rPr>
+              <w:t>. C6.1 Predicting Boston Housing Prices</w:t>
+            </w:r>
+          </w:p>
+          <w:p>
+            <w:pPr>
+              <w:rPr>
+                <w:sz w:val="22"/>
+              </w:rPr>
+            </w:pPr>
+            <w:r>
+              <w:rPr>
+                <w:sz w:val="22"/>
+              </w:rPr>
               <w:t>11</w:t>
             </w:r>
             <w:r>
               <w:rPr>
                 <w:sz w:val="22"/>
               </w:rPr>
-              <w:t>. C6.1 Predicting Boston Housing Prices</w:t>
+              <w:t>. C6.2 Predicting Software Reselling Profits</w:t>
             </w:r>
           </w:p>
           <w:p>
@@ -2065,15 +2104,10 @@
               <w:rPr>
                 <w:sz w:val="22"/>
               </w:rPr>
-              <w:t>. C6.2 Predicting Software Reselling Profits</w:t>
-            </w:r>
-          </w:p>
-          <w:p>
-            <w:pPr>
-              <w:rPr>
-                <w:sz w:val="22"/>
-              </w:rPr>
-            </w:pPr>
+              <w:t>. C6.3 Predicting Airfare on routes</w:t>
+            </w:r>
+          </w:p>
+          <w:p>
             <w:r>
               <w:rPr>
                 <w:sz w:val="22"/>
@@ -2084,23 +2118,16 @@
               <w:rPr>
                 <w:sz w:val="22"/>
               </w:rPr>
-              <w:t>. C6.3 Predicting Airfare on routes</w:t>
-            </w:r>
-          </w:p>
-          <w:p>
-            <w:r>
-              <w:rPr>
-                <w:sz w:val="22"/>
-              </w:rPr>
-              <w:lastRenderedPageBreak/>
-              <w:t>14</w:t>
-            </w:r>
-            <w:r>
-              <w:rPr>
-                <w:sz w:val="22"/>
-              </w:rPr>
-              <w:t>. C10.4 Competitive Auctions on ebay</w:t>
-            </w:r>
+              <w:t xml:space="preserve">. C10.4 Competitive Auctions on </w:t>
+            </w:r>
+            <w:proofErr w:type="spellStart"/>
+            <w:r>
+              <w:rPr>
+                <w:sz w:val="22"/>
+              </w:rPr>
+              <w:t>ebay</w:t>
+            </w:r>
+            <w:proofErr w:type="spellEnd"/>
           </w:p>
         </w:tc>
       </w:tr>
@@ -2163,26 +2190,26 @@
               <w:rPr>
                 <w:sz w:val="22"/>
               </w:rPr>
+              <w:t>14</w:t>
+            </w:r>
+            <w:r>
+              <w:rPr>
+                <w:sz w:val="22"/>
+              </w:rPr>
+              <w:t>. C7.1 Calculating Distance</w:t>
+            </w:r>
+          </w:p>
+          <w:p>
+            <w:pPr>
+              <w:rPr>
+                <w:sz w:val="22"/>
+              </w:rPr>
+            </w:pPr>
+            <w:r>
+              <w:rPr>
+                <w:sz w:val="22"/>
+              </w:rPr>
               <w:t>15</w:t>
-            </w:r>
-            <w:r>
-              <w:rPr>
-                <w:sz w:val="22"/>
-              </w:rPr>
-              <w:t>. C7.1 Calculating Distance</w:t>
-            </w:r>
-          </w:p>
-          <w:p>
-            <w:pPr>
-              <w:rPr>
-                <w:sz w:val="22"/>
-              </w:rPr>
-            </w:pPr>
-            <w:r>
-              <w:rPr>
-                <w:sz w:val="22"/>
-              </w:rPr>
-              <w:t>16</w:t>
             </w:r>
             <w:r>
               <w:rPr>
@@ -2272,7 +2299,7 @@
               <w:rPr>
                 <w:sz w:val="22"/>
               </w:rPr>
-              <w:t>17</w:t>
+              <w:t>16</w:t>
             </w:r>
             <w:r>
               <w:rPr>
@@ -2371,13 +2398,32 @@
               <w:rPr>
                 <w:sz w:val="22"/>
               </w:rPr>
+              <w:t>17</w:t>
+            </w:r>
+            <w:r>
+              <w:rPr>
+                <w:sz w:val="22"/>
+              </w:rPr>
+              <w:t>. C17.3 Toys R Us Revenue</w:t>
+            </w:r>
+          </w:p>
+          <w:p>
+            <w:pPr>
+              <w:rPr>
+                <w:sz w:val="22"/>
+              </w:rPr>
+            </w:pPr>
+            <w:r>
+              <w:rPr>
+                <w:sz w:val="22"/>
+              </w:rPr>
               <w:t>18</w:t>
             </w:r>
             <w:r>
               <w:rPr>
                 <w:sz w:val="22"/>
               </w:rPr>
-              <w:t>. C17.3 Toys R Us Revenue</w:t>
+              <w:t xml:space="preserve">. C16.1 Impact of 9/11 on Air Travel </w:t>
             </w:r>
           </w:p>
           <w:p>
@@ -2390,51 +2436,32 @@
               <w:rPr>
                 <w:sz w:val="22"/>
               </w:rPr>
+              <w:t>Sales</w:t>
+            </w:r>
+            <w:r>
+              <w:rPr>
+                <w:sz w:val="22"/>
+              </w:rPr>
+              <w:t xml:space="preserve"> customers </w:t>
+            </w:r>
+            <w:r>
+              <w:rPr>
+                <w:sz w:val="22"/>
+              </w:rPr>
+              <w:t>case</w:t>
+            </w:r>
+          </w:p>
+          <w:p>
+            <w:pPr>
+              <w:rPr>
+                <w:sz w:val="22"/>
+              </w:rPr>
+            </w:pPr>
+            <w:r>
+              <w:rPr>
+                <w:sz w:val="22"/>
+              </w:rPr>
               <w:t>19</w:t>
-            </w:r>
-            <w:r>
-              <w:rPr>
-                <w:sz w:val="22"/>
-              </w:rPr>
-              <w:t xml:space="preserve">. C16.1 Impact of 9/11 on Air Travel </w:t>
-            </w:r>
-          </w:p>
-          <w:p>
-            <w:pPr>
-              <w:rPr>
-                <w:sz w:val="22"/>
-              </w:rPr>
-            </w:pPr>
-            <w:r>
-              <w:rPr>
-                <w:sz w:val="22"/>
-              </w:rPr>
-              <w:t>Sales</w:t>
-            </w:r>
-            <w:r>
-              <w:rPr>
-                <w:sz w:val="22"/>
-              </w:rPr>
-              <w:t xml:space="preserve"> customers </w:t>
-            </w:r>
-            <w:r>
-              <w:rPr>
-                <w:sz w:val="22"/>
-              </w:rPr>
-              <w:t>case</w:t>
-            </w:r>
-          </w:p>
-          <w:p>
-            <w:pPr>
-              <w:rPr>
-                <w:sz w:val="22"/>
-              </w:rPr>
-            </w:pPr>
-            <w:r>
-              <w:rPr>
-                <w:sz w:val="22"/>
-              </w:rPr>
-              <w:t>20</w:t>
             </w:r>
             <w:r>
               <w:rPr>
@@ -2501,7 +2528,13 @@
               <w:rPr>
                 <w:sz w:val="22"/>
               </w:rPr>
-              <w:t>22. C18.9 Australia Wine Sales</w:t>
+              <w:t>20</w:t>
+            </w:r>
+            <w:r>
+              <w:rPr>
+                <w:sz w:val="22"/>
+              </w:rPr>
+              <w:t>. C18.9 Australia Wine Sales</w:t>
             </w:r>
           </w:p>
           <w:p>
@@ -2514,7 +2547,7 @@
               <w:rPr>
                 <w:sz w:val="22"/>
               </w:rPr>
-              <w:t>23</w:t>
+              <w:t>21</w:t>
             </w:r>
             <w:r>
               <w:rPr>
@@ -2569,7 +2602,7 @@
               <w:rPr>
                 <w:sz w:val="22"/>
               </w:rPr>
-              <w:t>24</w:t>
+              <w:t>22</w:t>
             </w:r>
             <w:r>
               <w:rPr>
@@ -2688,10 +2721,18 @@
               <w:ind w:left="354"/>
             </w:pPr>
             <w:r>
-              <w:t>25</w:t>
-            </w:r>
-            <w:r>
-              <w:t xml:space="preserve">. Create a script to construct a powerpoint with lib(officer) </w:t>
+              <w:t>23</w:t>
+            </w:r>
+            <w:r>
+              <w:t xml:space="preserve">. Create a script to construct a </w:t>
+            </w:r>
+            <w:proofErr w:type="spellStart"/>
+            <w:r>
+              <w:t>powerpoint</w:t>
+            </w:r>
+            <w:proofErr w:type="spellEnd"/>
+            <w:r>
+              <w:t xml:space="preserve"> with lib(officer) </w:t>
             </w:r>
           </w:p>
           <w:p>
@@ -2700,10 +2741,18 @@
               <w:ind w:left="354"/>
             </w:pPr>
             <w:r>
-              <w:t>26</w:t>
-            </w:r>
-            <w:r>
-              <w:t xml:space="preserve">. Create a script to construct a flexdashboard </w:t>
+              <w:t>24</w:t>
+            </w:r>
+            <w:r>
+              <w:t xml:space="preserve">. Create a script to construct a </w:t>
+            </w:r>
+            <w:proofErr w:type="spellStart"/>
+            <w:r>
+              <w:t>flexdashboard</w:t>
+            </w:r>
+            <w:proofErr w:type="spellEnd"/>
+            <w:r>
+              <w:t xml:space="preserve"> </w:t>
             </w:r>
           </w:p>
         </w:tc>
@@ -2766,7 +2815,7 @@
               <w:rPr>
                 <w:sz w:val="22"/>
               </w:rPr>
-              <w:t>27</w:t>
+              <w:t>25</w:t>
             </w:r>
             <w:r>
               <w:rPr>
@@ -2791,7 +2840,7 @@
               <w:rPr>
                 <w:sz w:val="22"/>
               </w:rPr>
-              <w:t>28</w:t>
+              <w:t>26</w:t>
             </w:r>
             <w:r>
               <w:rPr>
@@ -2858,13 +2907,27 @@
               <w:rPr>
                 <w:sz w:val="22"/>
               </w:rPr>
-              <w:t>29</w:t>
-            </w:r>
-            <w:r>
-              <w:rPr>
-                <w:sz w:val="22"/>
-              </w:rPr>
-              <w:t>. .Using sampled AirBnB Reviews</w:t>
+              <w:t>27</w:t>
+            </w:r>
+            <w:r>
+              <w:rPr>
+                <w:sz w:val="22"/>
+              </w:rPr>
+              <w:t xml:space="preserve">. .Using sampled </w:t>
+            </w:r>
+            <w:proofErr w:type="spellStart"/>
+            <w:r>
+              <w:rPr>
+                <w:sz w:val="22"/>
+              </w:rPr>
+              <w:t>AirBnB</w:t>
+            </w:r>
+            <w:proofErr w:type="spellEnd"/>
+            <w:r>
+              <w:rPr>
+                <w:sz w:val="22"/>
+              </w:rPr>
+              <w:t xml:space="preserve"> Reviews</w:t>
             </w:r>
             <w:r>
               <w:rPr>
@@ -2910,42 +2973,74 @@
                 <w:sz w:val="20"/>
                 <w:szCs w:val="20"/>
               </w:rPr>
-              <w:t>Greg Cochara, V</w:t>
-            </w:r>
+              <w:t xml:space="preserve">Greg </w:t>
+            </w:r>
+            <w:proofErr w:type="spellStart"/>
             <w:r>
               <w:rPr>
                 <w:sz w:val="20"/>
                 <w:szCs w:val="20"/>
               </w:rPr>
-              <w:t>P</w:t>
-            </w:r>
+              <w:t>Cochara</w:t>
+            </w:r>
+            <w:proofErr w:type="spellEnd"/>
             <w:r>
               <w:rPr>
                 <w:sz w:val="20"/>
                 <w:szCs w:val="20"/>
               </w:rPr>
-              <w:t xml:space="preserve"> Fusion Media Group</w:t>
+              <w:t>, V</w:t>
             </w:r>
             <w:r>
               <w:rPr>
                 <w:sz w:val="20"/>
                 <w:szCs w:val="20"/>
               </w:rPr>
-              <w:t xml:space="preserve"> (The Onion, C</w:t>
+              <w:t>P</w:t>
             </w:r>
             <w:r>
               <w:rPr>
                 <w:sz w:val="20"/>
                 <w:szCs w:val="20"/>
               </w:rPr>
-              <w:t>l</w:t>
+              <w:t xml:space="preserve"> Fusion Media Group</w:t>
             </w:r>
             <w:r>
               <w:rPr>
                 <w:sz w:val="20"/>
                 <w:szCs w:val="20"/>
               </w:rPr>
-              <w:t>ickhole etc.)</w:t>
+              <w:t xml:space="preserve"> (The Onion, </w:t>
+            </w:r>
+            <w:proofErr w:type="spellStart"/>
+            <w:r>
+              <w:rPr>
+                <w:sz w:val="20"/>
+                <w:szCs w:val="20"/>
+              </w:rPr>
+              <w:t>C</w:t>
+            </w:r>
+            <w:r>
+              <w:rPr>
+                <w:sz w:val="20"/>
+                <w:szCs w:val="20"/>
+              </w:rPr>
+              <w:t>l</w:t>
+            </w:r>
+            <w:r>
+              <w:rPr>
+                <w:sz w:val="20"/>
+                <w:szCs w:val="20"/>
+              </w:rPr>
+              <w:t>ickhole</w:t>
+            </w:r>
+            <w:proofErr w:type="spellEnd"/>
+            <w:r>
+              <w:rPr>
+                <w:sz w:val="20"/>
+                <w:szCs w:val="20"/>
+              </w:rPr>
+              <w:t xml:space="preserve"> etc.)</w:t>
             </w:r>
           </w:p>
           <w:p>
@@ -2993,7 +3088,23 @@
                 <w:sz w:val="20"/>
                 <w:szCs w:val="20"/>
               </w:rPr>
-              <w:t>Ross Leav, Snr Dir</w:t>
+              <w:t xml:space="preserve">Ross </w:t>
+            </w:r>
+            <w:proofErr w:type="spellStart"/>
+            <w:r>
+              <w:rPr>
+                <w:sz w:val="20"/>
+                <w:szCs w:val="20"/>
+              </w:rPr>
+              <w:t>Leav</w:t>
+            </w:r>
+            <w:proofErr w:type="spellEnd"/>
+            <w:r>
+              <w:rPr>
+                <w:sz w:val="20"/>
+                <w:szCs w:val="20"/>
+              </w:rPr>
+              <w:t>, Snr Dir</w:t>
             </w:r>
             <w:r>
               <w:rPr>
@@ -3024,23 +3135,8 @@
               </w:rPr>
               <w:t>possibly</w:t>
             </w:r>
-          </w:p>
-          <w:p>
-            <w:pPr>
-              <w:pStyle w:val="ListParagraph"/>
-              <w:numPr>
-                <w:ilvl w:val="0"/>
-                <w:numId w:val="12"/>
-              </w:numPr>
-              <w:ind w:left="232" w:hanging="180"/>
-            </w:pPr>
-            <w:r>
-              <w:rPr>
-                <w:sz w:val="20"/>
-                <w:szCs w:val="20"/>
-              </w:rPr>
-              <w:t>TBD</w:t>
-            </w:r>
+            <w:bookmarkStart w:id="0" w:name="_GoBack"/>
+            <w:bookmarkEnd w:id="0"/>
           </w:p>
         </w:tc>
         <w:tc>
@@ -5941,7 +6037,7 @@
 </file>
 
 <file path=customXml/itemProps1.xml><?xml version="1.0" encoding="utf-8"?>
-<ds:datastoreItem xmlns:ds="http://schemas.openxmlformats.org/officeDocument/2006/customXml" ds:itemID="{D283EF56-5D6D-47CC-BEF0-1EECC947EC31}">
+<ds:datastoreItem xmlns:ds="http://schemas.openxmlformats.org/officeDocument/2006/customXml" ds:itemID="{55D04401-9727-40D8-AC9D-889AD5FFA58A}">
   <ds:schemaRefs>
     <ds:schemaRef ds:uri="http://schemas.openxmlformats.org/officeDocument/2006/bibliography"/>
   </ds:schemaRefs>

--- a/Data Mining for Business Fall 2018 v2.docx
+++ b/Data Mining for Business Fall 2018 v2.docx
@@ -196,28 +196,63 @@
           <w:b/>
           <w:u w:val="single"/>
         </w:rPr>
-        <w:t>Piazza Signup:</w:t>
+        <w:t>Piazza URLs:</w:t>
       </w:r>
     </w:p>
     <w:p>
       <w:pPr>
         <w:spacing w:after="0"/>
+        <w:rPr>
+          <w:b/>
+          <w:u w:val="single"/>
+        </w:rPr>
       </w:pPr>
       <w:hyperlink r:id="rId7" w:history="1">
         <w:r>
           <w:rPr>
             <w:rStyle w:val="Hyperlink"/>
+            <w:b/>
           </w:rPr>
-          <w:t>https://piazza.com/class?nid=jlr83pl8h293n</w:t>
+          <w:t>https://piazza.com/class/jlr83pl8h293n</w:t>
         </w:r>
       </w:hyperlink>
     </w:p>
     <w:p>
       <w:pPr>
         <w:spacing w:after="0"/>
-      </w:pPr>
-      <w:r>
-        <w:t xml:space="preserve">Access Code: </w:t>
+        <w:rPr>
+          <w:rStyle w:val="Hyperlink"/>
+        </w:rPr>
+      </w:pPr>
+      <w:hyperlink r:id="rId8" w:tgtFrame="_blank" w:history="1">
+        <w:r>
+          <w:rPr>
+            <w:rStyle w:val="Hyperlink"/>
+            <w:b/>
+          </w:rPr>
+          <w:t>http://piazza.com/extension.harvard/fall2018/cscie9615736</w:t>
+        </w:r>
+      </w:hyperlink>
+      <w:r>
+        <w:rPr>
+          <w:rStyle w:val="Hyperlink"/>
+          <w:b/>
+        </w:rPr>
+        <w:t> </w:t>
+      </w:r>
+    </w:p>
+    <w:p>
+      <w:pPr>
+        <w:spacing w:after="0"/>
+      </w:pPr>
+      <w:r>
+        <w:t>Access Code</w:t>
+      </w:r>
+      <w:r>
+        <w:t xml:space="preserve"> (if needed)</w:t>
+      </w:r>
+      <w:r>
+        <w:t xml:space="preserve">: </w:t>
       </w:r>
     </w:p>
     <w:p>
@@ -240,76 +275,113 @@
           <w:u w:val="single"/>
         </w:rPr>
       </w:pPr>
-      <w:r>
+    </w:p>
+    <w:p>
+      <w:pPr>
+        <w:spacing w:after="0"/>
         <w:rPr>
           <w:b/>
           <w:u w:val="single"/>
         </w:rPr>
-        <w:t>Canvas URL:</w:t>
-      </w:r>
-    </w:p>
-    <w:p>
-      <w:pPr>
-        <w:spacing w:after="0"/>
-        <w:rPr>
-          <w:rStyle w:val="Hyperlink"/>
-        </w:rPr>
-      </w:pPr>
-      <w:r>
-        <w:rPr>
-          <w:u w:val="single"/>
-        </w:rPr>
-        <w:fldChar w:fldCharType="begin"/>
-      </w:r>
-      <w:r>
-        <w:rPr>
-          <w:u w:val="single"/>
-        </w:rPr>
-        <w:instrText xml:space="preserve"> HYPERLINK "https://canvas.harvard.edu/courses/53027" </w:instrText>
-      </w:r>
-      <w:r>
-        <w:rPr>
-          <w:u w:val="single"/>
-        </w:rPr>
-        <w:fldChar w:fldCharType="separate"/>
-      </w:r>
-      <w:r>
-        <w:rPr>
-          <w:rStyle w:val="Hyperlink"/>
-        </w:rPr>
-        <w:t>https://canvas.harvard.edu/courses/53027</w:t>
-      </w:r>
-    </w:p>
-    <w:p>
-      <w:pPr>
-        <w:spacing w:after="0"/>
+      </w:pPr>
+      <w:r>
         <w:rPr>
           <w:b/>
           <w:u w:val="single"/>
         </w:rPr>
+        <w:t>Canvas URL:</w:t>
+      </w:r>
+    </w:p>
+    <w:p>
+      <w:pPr>
+        <w:spacing w:after="0"/>
+        <w:rPr>
+          <w:rStyle w:val="Hyperlink"/>
+        </w:rPr>
       </w:pPr>
       <w:r>
         <w:rPr>
           <w:u w:val="single"/>
         </w:rPr>
+        <w:fldChar w:fldCharType="begin"/>
+      </w:r>
+      <w:r>
+        <w:rPr>
+          <w:u w:val="single"/>
+        </w:rPr>
+        <w:instrText xml:space="preserve"> HYPERLINK "https://canvas.harvard.edu/courses/53027" </w:instrText>
+      </w:r>
+      <w:r>
+        <w:rPr>
+          <w:u w:val="single"/>
+        </w:rPr>
+        <w:fldChar w:fldCharType="separate"/>
+      </w:r>
+      <w:r>
+        <w:rPr>
+          <w:rStyle w:val="Hyperlink"/>
+        </w:rPr>
+        <w:t>https://canvas.harvard.edu/courses/53027</w:t>
+      </w:r>
+    </w:p>
+    <w:p>
+      <w:pPr>
+        <w:spacing w:after="0"/>
+        <w:rPr>
+          <w:u w:val="single"/>
+        </w:rPr>
+      </w:pPr>
+      <w:r>
+        <w:rPr>
+          <w:u w:val="single"/>
+        </w:rPr>
         <w:fldChar w:fldCharType="end"/>
       </w:r>
-      <w:r>
+    </w:p>
+    <w:p>
+      <w:pPr>
+        <w:spacing w:after="0"/>
         <w:rPr>
           <w:b/>
           <w:u w:val="single"/>
         </w:rPr>
+      </w:pPr>
+      <w:r>
+        <w:rPr>
+          <w:b/>
+          <w:u w:val="single"/>
+        </w:rPr>
         <w:t>Streaming Information:</w:t>
       </w:r>
     </w:p>
     <w:p>
       <w:pPr>
         <w:spacing w:after="0"/>
+      </w:pPr>
+      <w:r>
+        <w:t>Maxwell Dworkin G115 does not use Zoom to stream lectures, rather it is streamed via Opencast. Students will be able to access the live stream via a link on the Lecture Video page, which will be posted by </w:t>
+      </w:r>
+      <w:r>
+        <w:t>Monday</w:t>
+      </w:r>
+      <w:r>
+        <w:t> morning and becomes live a minute before the start of class. The lecture video will then be posted to the same page </w:t>
+      </w:r>
+      <w:r>
+        <w:t>within 24 hours</w:t>
+      </w:r>
+      <w:r>
+        <w:t> of the lecture start time.</w:t>
+      </w:r>
+    </w:p>
+    <w:p>
+      <w:pPr>
+        <w:spacing w:after="0"/>
         <w:rPr>
           <w:rStyle w:val="Hyperlink"/>
         </w:rPr>
       </w:pPr>
-      <w:hyperlink r:id="rId8" w:history="1">
+      <w:hyperlink r:id="rId9" w:history="1">
         <w:r>
           <w:rPr>
             <w:rStyle w:val="Hyperlink"/>
@@ -321,10 +393,40 @@
     <w:p>
       <w:pPr>
         <w:spacing w:after="0"/>
+      </w:pPr>
+      <w:r>
+        <w:t>Week 1 lecture will also be posted here:</w:t>
+      </w:r>
+    </w:p>
+    <w:p>
+      <w:pPr>
+        <w:spacing w:after="0"/>
+        <w:rPr>
+          <w:rStyle w:val="Hyperlink"/>
+        </w:rPr>
+      </w:pPr>
+      <w:r>
+        <w:rPr>
+          <w:rStyle w:val="Hyperlink"/>
+        </w:rPr>
+        <w:t>https://matterhorn.dce.harvard.edu/engage/ui/index.html#/2019/01/15736</w:t>
+      </w:r>
+    </w:p>
+    <w:p>
+      <w:pPr>
+        <w:spacing w:after="0"/>
         <w:rPr>
           <w:b/>
         </w:rPr>
       </w:pPr>
+    </w:p>
+    <w:p>
+      <w:pPr>
+        <w:spacing w:after="0"/>
+        <w:rPr>
+          <w:b/>
+        </w:rPr>
+      </w:pPr>
       <w:proofErr w:type="spellStart"/>
       <w:r>
         <w:rPr>
@@ -350,7 +452,7 @@
       <w:pPr>
         <w:spacing w:after="0"/>
       </w:pPr>
-      <w:hyperlink r:id="rId9" w:history="1">
+      <w:hyperlink r:id="rId10" w:history="1">
         <w:r>
           <w:rPr>
             <w:rStyle w:val="Hyperlink"/>
@@ -413,7 +515,7 @@
       <w:r>
         <w:t xml:space="preserve">Harvard Coop Bookstore link for the book: </w:t>
       </w:r>
-      <w:hyperlink r:id="rId10" w:tgtFrame="_blank" w:history="1">
+      <w:hyperlink r:id="rId11" w:tgtFrame="_blank" w:history="1">
         <w:r>
           <w:rPr>
             <w:rStyle w:val="Hyperlink"/>
@@ -456,6 +558,7 @@
         <w:spacing w:after="0" w:line="240" w:lineRule="auto"/>
       </w:pPr>
       <w:r>
+        <w:lastRenderedPageBreak/>
         <w:t xml:space="preserve">Access to </w:t>
       </w:r>
       <w:proofErr w:type="spellStart"/>
@@ -526,7 +629,6 @@
     </w:p>
     <w:p>
       <w:r>
-        <w:lastRenderedPageBreak/>
         <w:t xml:space="preserve">You will be able to think systematically about how </w:t>
       </w:r>
       <w:r>
@@ -751,7 +853,7 @@
       <w:r>
         <w:t xml:space="preserve">This course expects you to uphold and report violations of the Extension School code of conduct found </w:t>
       </w:r>
-      <w:hyperlink r:id="rId11" w:history="1">
+      <w:hyperlink r:id="rId12" w:history="1">
         <w:r>
           <w:rPr>
             <w:rStyle w:val="Hyperlink"/>
@@ -820,7 +922,7 @@
         </w:rPr>
         <w:t>You are responsible for understanding Harvard Extension School policies on academic integrity (</w:t>
       </w:r>
-      <w:hyperlink r:id="rId12" w:tgtFrame="_blank" w:history="1">
+      <w:hyperlink r:id="rId13" w:tgtFrame="_blank" w:history="1">
         <w:r>
           <w:rPr>
             <w:rStyle w:val="Hyperlink"/>
@@ -839,9 +941,19 @@
           <w:szCs w:val="24"/>
           <w:shd w:val="clear" w:color="auto" w:fill="FFFFFF"/>
         </w:rPr>
-        <w:t>) and how to use sources responsibly. Not knowing the rules, misunderstanding the rules, running out of time, submitting "the wrong draft", or being overwhelmed with multiple demands are not acceptable excuses. There are no excuses for failure to uphold academic integrity. To support your learning about academic citation rules, please visit the Harvard Extension School Tips to Avoid Plagiarism (</w:t>
-      </w:r>
-      <w:hyperlink r:id="rId13" w:tgtFrame="_blank" w:history="1">
+        <w:t xml:space="preserve">) and how to use sources responsibly. Not knowing the rules, misunderstanding the rules, running out of time, </w:t>
+      </w:r>
+      <w:r>
+        <w:rPr>
+          <w:rFonts w:cs="Arial"/>
+          <w:color w:val="222222"/>
+          <w:szCs w:val="24"/>
+          <w:shd w:val="clear" w:color="auto" w:fill="FFFFFF"/>
+        </w:rPr>
+        <w:lastRenderedPageBreak/>
+        <w:t>submitting "the wrong draft", or being overwhelmed with multiple demands are not acceptable excuses. There are no excuses for failure to uphold academic integrity. To support your learning about academic citation rules, please visit the Harvard Extension School Tips to Avoid Plagiarism (</w:t>
+      </w:r>
+      <w:hyperlink r:id="rId14" w:tgtFrame="_blank" w:history="1">
         <w:r>
           <w:rPr>
             <w:rStyle w:val="Hyperlink"/>
@@ -903,19 +1015,9 @@
           <w:szCs w:val="24"/>
           <w:shd w:val="clear" w:color="auto" w:fill="FFFFFF"/>
         </w:rPr>
-        <w:t xml:space="preserve">The Extension School is committed to providing an accessible academic community. The Disability </w:t>
-      </w:r>
-      <w:r>
-        <w:rPr>
-          <w:rFonts w:cs="Arial"/>
-          <w:color w:val="222222"/>
-          <w:szCs w:val="24"/>
-          <w:shd w:val="clear" w:color="auto" w:fill="FFFFFF"/>
-        </w:rPr>
-        <w:lastRenderedPageBreak/>
-        <w:t>Services Office offers a variety of accommodations and services to students with documented disabilities. Please visit </w:t>
-      </w:r>
-      <w:hyperlink r:id="rId14" w:tgtFrame="_blank" w:history="1">
+        <w:t>The Extension School is committed to providing an accessible academic community. The Disability Services Office offers a variety of accommodations and services to students with documented disabilities. Please visit </w:t>
+      </w:r>
+      <w:hyperlink r:id="rId15" w:tgtFrame="_blank" w:history="1">
         <w:r>
           <w:rPr>
             <w:rStyle w:val="Hyperlink"/>
@@ -1215,6 +1317,7 @@
         </w:numPr>
       </w:pPr>
       <w:r>
+        <w:lastRenderedPageBreak/>
         <w:t>Is it ok to have a “black box” algorithm where users do not know how it functions?</w:t>
       </w:r>
     </w:p>
@@ -1262,7 +1365,6 @@
     </w:p>
     <w:p>
       <w:r>
-        <w:lastRenderedPageBreak/>
         <w:t xml:space="preserve">While defining an ethical framework can be a personal matter, the </w:t>
       </w:r>
       <w:r>
@@ -1654,14 +1756,14 @@
                 <w:sz w:val="22"/>
               </w:rPr>
             </w:pPr>
-            <w:proofErr w:type="gramStart"/>
-            <w:r>
-              <w:rPr>
-                <w:sz w:val="22"/>
-              </w:rPr>
-              <w:t>1 .</w:t>
-            </w:r>
-            <w:proofErr w:type="gramEnd"/>
+            <w:r>
+              <w:rPr>
+                <w:sz w:val="22"/>
+              </w:rPr>
+              <w:t>1.</w:t>
+            </w:r>
+            <w:bookmarkStart w:id="0" w:name="_GoBack"/>
+            <w:bookmarkEnd w:id="0"/>
             <w:r>
               <w:t xml:space="preserve"> </w:t>
             </w:r>
@@ -1886,6 +1988,7 @@
           </w:tcPr>
           <w:p>
             <w:r>
+              <w:lastRenderedPageBreak/>
               <w:t>10-1</w:t>
             </w:r>
           </w:p>
@@ -2138,7 +2241,6 @@
           </w:tcPr>
           <w:p>
             <w:r>
-              <w:lastRenderedPageBreak/>
               <w:t>10-22</w:t>
             </w:r>
           </w:p>
@@ -2973,6 +3075,7 @@
                 <w:sz w:val="20"/>
                 <w:szCs w:val="20"/>
               </w:rPr>
+              <w:lastRenderedPageBreak/>
               <w:t xml:space="preserve">Greg </w:t>
             </w:r>
             <w:proofErr w:type="spellStart"/>
@@ -3135,8 +3238,6 @@
               </w:rPr>
               <w:t>possibly</w:t>
             </w:r>
-            <w:bookmarkStart w:id="0" w:name="_GoBack"/>
-            <w:bookmarkEnd w:id="0"/>
           </w:p>
         </w:tc>
         <w:tc>
@@ -3145,6 +3246,7 @@
           </w:tcPr>
           <w:p>
             <w:r>
+              <w:lastRenderedPageBreak/>
               <w:t>NA</w:t>
             </w:r>
           </w:p>
@@ -3226,7 +3328,6 @@
         <w:pStyle w:val="Heading2"/>
       </w:pPr>
       <w:r>
-        <w:lastRenderedPageBreak/>
         <w:t>Graduate Credit Students</w:t>
       </w:r>
     </w:p>
@@ -5744,6 +5845,11 @@
       <w:u w:val="single"/>
     </w:rPr>
   </w:style>
+  <w:style w:type="character" w:customStyle="1" w:styleId="aqj">
+    <w:name w:val="aqj"/>
+    <w:basedOn w:val="DefaultParagraphFont"/>
+    <w:rsid w:val="00C45F89"/>
+  </w:style>
 </w:styles>
 </file>
 
@@ -6037,7 +6143,7 @@
 </file>
 
 <file path=customXml/itemProps1.xml><?xml version="1.0" encoding="utf-8"?>
-<ds:datastoreItem xmlns:ds="http://schemas.openxmlformats.org/officeDocument/2006/customXml" ds:itemID="{55D04401-9727-40D8-AC9D-889AD5FFA58A}">
+<ds:datastoreItem xmlns:ds="http://schemas.openxmlformats.org/officeDocument/2006/customXml" ds:itemID="{983360EC-24E5-47D5-90DF-B6B1254E0D65}">
   <ds:schemaRefs>
     <ds:schemaRef ds:uri="http://schemas.openxmlformats.org/officeDocument/2006/bibliography"/>
   </ds:schemaRefs>
